--- a/Document/1. Ideation Phase/Define Problem Statements Template.docx
+++ b/Document/1. Ideation Phase/Define Problem Statements Template.docx
@@ -151,7 +151,17 @@
                 <w:szCs w:val="19"/>
                 <w:shd w:val="clear" w:color="auto" w:fill="FFFFFF"/>
               </w:rPr>
-              <w:t>787</w:t>
+              <w:t>78</w:t>
+            </w:r>
+            <w:r>
+              <w:rPr>
+                <w:rFonts w:ascii="Verdana" w:eastAsia="SimSun" w:hAnsi="Verdana" w:cs="Verdana"/>
+                <w:color w:val="222222"/>
+                <w:sz w:val="19"/>
+                <w:szCs w:val="19"/>
+                <w:shd w:val="clear" w:color="auto" w:fill="FFFFFF"/>
+              </w:rPr>
+              <w:t>9</w:t>
             </w:r>
           </w:p>
         </w:tc>
